--- a/Documents/District/Delegate Certification 2020.docx
+++ b/Documents/District/Delegate Certification 2020.docx
@@ -86,7 +86,7 @@
         <w:rPr>
           <w:w w:val="105"/>
         </w:rPr>
-        <w:t xml:space="preserve">In order to complete your certification expeditiously, the District Administrator (or designee) must receive this Delegate Certification </w:t>
+        <w:t xml:space="preserve">In order to complete your certification, the District Administrator (or designee) must receive this Delegate Certification </w:t>
       </w:r>
       <w:r>
         <w:rPr>
@@ -114,95 +114,51 @@
           <w:b/>
           <w:w w:val="105"/>
         </w:rPr>
-        <w:t>10</w:t>
+        <w:t>23rd</w:t>
       </w:r>
       <w:r>
         <w:rPr>
           <w:b/>
           <w:w w:val="105"/>
         </w:rPr>
-        <w:t>th</w:t>
+        <w:t>, 20</w:t>
       </w:r>
       <w:r>
         <w:rPr>
           <w:b/>
           <w:w w:val="105"/>
         </w:rPr>
-        <w:t>, 20</w:t>
+        <w:t>20</w:t>
       </w:r>
       <w:r>
         <w:rPr>
           <w:b/>
           <w:w w:val="105"/>
         </w:rPr>
-        <w:t>20</w:t>
+        <w:t xml:space="preserve">, or </w:t>
       </w:r>
       <w:r>
         <w:rPr>
           <w:b/>
           <w:w w:val="105"/>
         </w:rPr>
-        <w:t>, or at the convention</w:t>
-      </w:r>
-      <w:r>
-        <w:rPr>
-          <w:w w:val="105"/>
-        </w:rPr>
-        <w:t xml:space="preserve">. After you've checked in at Convention Registration, </w:t>
-      </w:r>
-      <w:r>
-        <w:rPr>
-          <w:w w:val="105"/>
-        </w:rPr>
-        <w:t xml:space="preserve">please go to the Credentials Desk to pick up your delegate packet. The Credentials Desk will be open on </w:t>
-      </w:r>
-      <w:r>
-        <w:rPr>
-          <w:b/>
-          <w:w w:val="105"/>
-        </w:rPr>
-        <w:t>Friday night from 3:00 PM to 7:00 PM</w:t>
-      </w:r>
-      <w:r>
-        <w:rPr>
-          <w:w w:val="105"/>
-        </w:rPr>
-        <w:t xml:space="preserve">, and Saturday morning from </w:t>
-      </w:r>
-      <w:r>
-        <w:rPr>
-          <w:b/>
-          <w:w w:val="105"/>
-        </w:rPr>
-        <w:t>7:30 AM to 11:30 AM</w:t>
-      </w:r>
-      <w:r>
-        <w:rPr>
-          <w:w w:val="105"/>
-        </w:rPr>
-        <w:t xml:space="preserve">. The desk is located </w:t>
-      </w:r>
-      <w:r>
-        <w:rPr>
-          <w:b/>
-          <w:w w:val="105"/>
-        </w:rPr>
-        <w:t xml:space="preserve">near the entrance of </w:t>
-      </w:r>
-      <w:r>
-        <w:rPr>
-          <w:b/>
-          <w:w w:val="105"/>
-        </w:rPr>
-        <w:t>Exhibit Hall C</w:t>
-      </w:r>
-      <w:bookmarkStart w:id="0" w:name="_GoBack"/>
-      <w:bookmarkEnd w:id="0"/>
-      <w:r>
-        <w:rPr>
-          <w:w w:val="105"/>
-        </w:rPr>
-        <w:t>, the designated rooms for the House of Delegates.</w:t>
+        <w:t xml:space="preserve">emailed to </w:t>
+      </w:r>
+      <w:hyperlink r:id="rId6" w:history="1">
+        <w:r>
+          <w:rPr>
+            <w:rStyle w:val="Hyperlink"/>
+            <w:b/>
+            <w:w w:val="105"/>
+          </w:rPr>
+          <w:t>cnhckimondo@gmail.com</w:t>
+        </w:r>
+      </w:hyperlink>
+      <w:r>
+        <w:rPr>
+          <w:w w:val="105"/>
+        </w:rPr>
+        <w:t xml:space="preserve"> by 9:00PM PST.</w:t>
       </w:r>
     </w:p>
     <w:p>
@@ -221,70 +177,44 @@
           <w:w w:val="105"/>
           <w:u w:val="single"/>
         </w:rPr>
-        <w:t>Please mail to:</w:t>
+        <w:t>If mailing, p</w:t>
       </w:r>
       <w:r>
         <w:rPr>
           <w:b/>
           <w:w w:val="105"/>
-        </w:rPr>
-        <w:t xml:space="preserve"> </w:t>
-      </w:r>
-      <w:r>
-        <w:rPr>
-          <w:w w:val="105"/>
-        </w:rPr>
-        <w:t>Armando Velazquez, District Administrator: 1566 Pine Ave. Unit #101, Long Beach, CA 90318</w:t>
-      </w:r>
-    </w:p>
-    <w:p>
-      <w:pPr>
-        <w:pStyle w:val="BodyText"/>
-        <w:spacing w:before="277" w:line="252" w:lineRule="auto"/>
-        <w:ind w:left="102" w:right="100" w:firstLine="3"/>
-        <w:jc w:val="center"/>
-        <w:rPr>
-          <w:w w:val="105"/>
-        </w:rPr>
-      </w:pPr>
-    </w:p>
-    <w:p>
-      <w:pPr>
-        <w:ind w:left="826" w:right="827"/>
-        <w:jc w:val="center"/>
+          <w:u w:val="single"/>
+        </w:rPr>
+        <w:t xml:space="preserve">lease mail </w:t>
+      </w:r>
+      <w:proofErr w:type="gramStart"/>
+      <w:r>
         <w:rPr>
           <w:b/>
-          <w:sz w:val="21"/>
-        </w:rPr>
-      </w:pPr>
+          <w:w w:val="105"/>
+          <w:u w:val="single"/>
+        </w:rPr>
+        <w:t>to:</w:t>
+      </w:r>
+      <w:proofErr w:type="gramEnd"/>
       <w:r>
         <w:rPr>
           <w:b/>
           <w:w w:val="105"/>
-          <w:sz w:val="21"/>
-          <w:u w:val="single"/>
-        </w:rPr>
-        <w:t>Make sure to bring a copy of this form with you to Convention.</w:t>
-      </w:r>
-    </w:p>
-    <w:p>
-      <w:pPr>
-        <w:spacing w:before="11"/>
-        <w:ind w:left="827" w:right="827"/>
-        <w:jc w:val="center"/>
-        <w:rPr>
-          <w:b/>
-          <w:sz w:val="21"/>
-        </w:rPr>
-      </w:pPr>
-      <w:r>
-        <w:rPr>
-          <w:b/>
-          <w:w w:val="105"/>
-          <w:sz w:val="21"/>
-          <w:u w:val="single"/>
-        </w:rPr>
-        <w:t>Delegates and alternates should be prepared to show Picture ID in order to be certified.</w:t>
+        </w:rPr>
+        <w:t xml:space="preserve"> </w:t>
+      </w:r>
+      <w:r>
+        <w:rPr>
+          <w:w w:val="105"/>
+        </w:rPr>
+        <w:t>Armando Velazquez, District Administrator: 1566 Pine Ave. Unit #101, Long Beach, CA 90</w:t>
+      </w:r>
+      <w:r>
+        <w:rPr>
+          <w:w w:val="105"/>
+        </w:rPr>
+        <w:t>813</w:t>
       </w:r>
     </w:p>
     <w:p>
@@ -296,6 +226,8 @@
           <w:sz w:val="14"/>
         </w:rPr>
       </w:pPr>
+      <w:bookmarkStart w:id="0" w:name="_GoBack"/>
+      <w:bookmarkEnd w:id="0"/>
     </w:p>
     <w:p>
       <w:pPr>
@@ -1500,7 +1432,7 @@
       </w:r>
     </w:p>
     <w:sectPr>
-      <w:headerReference w:type="default" r:id="rId6"/>
+      <w:headerReference w:type="default" r:id="rId7"/>
       <w:type w:val="continuous"/>
       <w:pgSz w:w="12240" w:h="15840"/>
       <w:pgMar w:top="760" w:right="620" w:bottom="280" w:left="620" w:header="720" w:footer="720" w:gutter="0"/>
@@ -1736,6 +1668,7 @@
     <w:lsdException w:name="HTML Sample" w:semiHidden="1" w:unhideWhenUsed="1"/>
     <w:lsdException w:name="HTML Typewriter" w:semiHidden="1" w:unhideWhenUsed="1"/>
     <w:lsdException w:name="HTML Variable" w:semiHidden="1" w:unhideWhenUsed="1"/>
+    <w:lsdException w:name="Normal Table" w:semiHidden="1" w:unhideWhenUsed="1"/>
     <w:lsdException w:name="annotation subject" w:semiHidden="1" w:unhideWhenUsed="1"/>
     <w:lsdException w:name="No List" w:semiHidden="1" w:unhideWhenUsed="1"/>
     <w:lsdException w:name="Outline List 1" w:semiHidden="1" w:unhideWhenUsed="1"/>
@@ -1782,8 +1715,10 @@
     <w:lsdException w:name="Table Subtle 2" w:semiHidden="1" w:unhideWhenUsed="1"/>
     <w:lsdException w:name="Table Web 1" w:semiHidden="1" w:unhideWhenUsed="1"/>
     <w:lsdException w:name="Table Web 2" w:semiHidden="1" w:unhideWhenUsed="1"/>
+    <w:lsdException w:name="Table Web 3" w:semiHidden="1" w:unhideWhenUsed="1"/>
     <w:lsdException w:name="Balloon Text" w:semiHidden="1" w:unhideWhenUsed="1"/>
     <w:lsdException w:name="Table Grid" w:uiPriority="39"/>
+    <w:lsdException w:name="Table Theme" w:semiHidden="1" w:unhideWhenUsed="1"/>
     <w:lsdException w:name="Placeholder Text" w:semiHidden="1"/>
     <w:lsdException w:name="No Spacing" w:uiPriority="1" w:qFormat="1"/>
     <w:lsdException w:name="Light Shading" w:uiPriority="60"/>
@@ -2148,6 +2083,29 @@
       <w:lang w:bidi="en-US"/>
     </w:rPr>
   </w:style>
+  <w:style w:type="character" w:styleId="Hyperlink">
+    <w:name w:val="Hyperlink"/>
+    <w:basedOn w:val="DefaultParagraphFont"/>
+    <w:uiPriority w:val="99"/>
+    <w:unhideWhenUsed/>
+    <w:rsid w:val="00F04856"/>
+    <w:rPr>
+      <w:color w:val="0000FF" w:themeColor="hyperlink"/>
+      <w:u w:val="single"/>
+    </w:rPr>
+  </w:style>
+  <w:style w:type="character" w:styleId="UnresolvedMention">
+    <w:name w:val="Unresolved Mention"/>
+    <w:basedOn w:val="DefaultParagraphFont"/>
+    <w:uiPriority w:val="99"/>
+    <w:semiHidden/>
+    <w:unhideWhenUsed/>
+    <w:rsid w:val="00F04856"/>
+    <w:rPr>
+      <w:color w:val="605E5C"/>
+      <w:shd w:val="clear" w:color="auto" w:fill="E1DFDD"/>
+    </w:rPr>
+  </w:style>
 </w:styles>
 </file>
 
